--- a/Doc-SW Biblioteaca/Casos de Uso Textuales/(UC-05) Renovación de libros.docx
+++ b/Doc-SW Biblioteaca/Casos de Uso Textuales/(UC-05) Renovación de libros.docx
@@ -8,13 +8,7 @@
         <w:rPr>
           <w:b/>
         </w:rPr>
-        <w:t>Caso de Uso UC-5: Renovación</w:t>
-      </w:r>
-      <w:r>
-        <w:rPr>
-          <w:b/>
-        </w:rPr>
-        <w:t xml:space="preserve"> de Libros</w:t>
+        <w:t>Caso de Uso UC-5: Renovación de Libros</w:t>
       </w:r>
     </w:p>
     <w:p>
@@ -48,10 +42,7 @@
         <w:t xml:space="preserve">Precondición: </w:t>
       </w:r>
       <w:r>
-        <w:t>Inicio</w:t>
-      </w:r>
-      <w:r>
-        <w:t xml:space="preserve"> de sesión como administrador</w:t>
+        <w:t>Inicio de sesión como administrador</w:t>
       </w:r>
     </w:p>
     <w:p/>
@@ -69,26 +60,12 @@
           <w:insideV w:val="single" w:sz="8" w:space="0" w:color="000000"/>
         </w:tblBorders>
         <w:tblLayout w:type="fixed"/>
-        <w:tblCellMar>
-          <w:top w:w="0" w:type="dxa"/>
-          <w:left w:w="0" w:type="dxa"/>
-          <w:bottom w:w="0" w:type="dxa"/>
-          <w:right w:w="0" w:type="dxa"/>
-        </w:tblCellMar>
         <w:tblLook w:val="0600" w:firstRow="0" w:lastRow="0" w:firstColumn="0" w:lastColumn="0" w:noHBand="1" w:noVBand="1"/>
       </w:tblPr>
       <w:tblGrid>
         <w:gridCol w:w="9360"/>
       </w:tblGrid>
       <w:tr>
-        <w:tblPrEx>
-          <w:tblCellMar>
-            <w:top w:w="0" w:type="dxa"/>
-            <w:left w:w="0" w:type="dxa"/>
-            <w:bottom w:w="0" w:type="dxa"/>
-            <w:right w:w="0" w:type="dxa"/>
-          </w:tblCellMar>
-        </w:tblPrEx>
         <w:tc>
           <w:tcPr>
             <w:tcW w:w="9360" w:type="dxa"/>
@@ -114,14 +91,6 @@
         </w:tc>
       </w:tr>
       <w:tr>
-        <w:tblPrEx>
-          <w:tblCellMar>
-            <w:top w:w="0" w:type="dxa"/>
-            <w:left w:w="0" w:type="dxa"/>
-            <w:bottom w:w="0" w:type="dxa"/>
-            <w:right w:w="0" w:type="dxa"/>
-          </w:tblCellMar>
-        </w:tblPrEx>
         <w:tc>
           <w:tcPr>
             <w:tcW w:w="9360" w:type="dxa"/>
@@ -191,10 +160,7 @@
               <w:contextualSpacing/>
             </w:pPr>
             <w:r>
-              <w:t>El sistema devuelv</w:t>
-            </w:r>
-            <w:r>
-              <w:t>e la búsqueda del préstamo.</w:t>
+              <w:t>El sistema devuelve la búsqueda del préstamo.</w:t>
             </w:r>
           </w:p>
           <w:p>
@@ -236,10 +202,7 @@
               <w:contextualSpacing/>
             </w:pPr>
             <w:r>
-              <w:t>El administrador procede a llenar el formulario de prést</w:t>
-            </w:r>
-            <w:r>
-              <w:t>amo de libro nuevamente con la identificación del solicitante.</w:t>
+              <w:t>El administrador procede a llenar el formulario de préstamo de libro nuevamente con la identificación del solicitante.</w:t>
             </w:r>
           </w:p>
           <w:p>
@@ -283,16 +246,13 @@
             <w:r>
               <w:t xml:space="preserve">El administrador recuerda al solicitante </w:t>
             </w:r>
-            <w:proofErr w:type="gramStart"/>
-            <w:r>
-              <w:t>el</w:t>
-            </w:r>
-            <w:proofErr w:type="gramEnd"/>
-            <w:r>
-              <w:t xml:space="preserve"> fecha límite de devolució</w:t>
-            </w:r>
-            <w:r>
-              <w:t>n.</w:t>
+            <w:r>
+              <w:t>la</w:t>
+            </w:r>
+            <w:bookmarkStart w:id="0" w:name="_GoBack"/>
+            <w:bookmarkEnd w:id="0"/>
+            <w:r>
+              <w:t xml:space="preserve"> fecha límite de devolución.</w:t>
             </w:r>
           </w:p>
           <w:p>
@@ -312,14 +272,6 @@
         </w:tc>
       </w:tr>
       <w:tr>
-        <w:tblPrEx>
-          <w:tblCellMar>
-            <w:top w:w="0" w:type="dxa"/>
-            <w:left w:w="0" w:type="dxa"/>
-            <w:bottom w:w="0" w:type="dxa"/>
-            <w:right w:w="0" w:type="dxa"/>
-          </w:tblCellMar>
-        </w:tblPrEx>
         <w:tc>
           <w:tcPr>
             <w:tcW w:w="9360" w:type="dxa"/>
@@ -345,14 +297,6 @@
         </w:tc>
       </w:tr>
       <w:tr>
-        <w:tblPrEx>
-          <w:tblCellMar>
-            <w:top w:w="0" w:type="dxa"/>
-            <w:left w:w="0" w:type="dxa"/>
-            <w:bottom w:w="0" w:type="dxa"/>
-            <w:right w:w="0" w:type="dxa"/>
-          </w:tblCellMar>
-        </w:tblPrEx>
         <w:tc>
           <w:tcPr>
             <w:tcW w:w="9360" w:type="dxa"/>
@@ -434,10 +378,7 @@
               <w:spacing w:line="240" w:lineRule="auto"/>
             </w:pPr>
             <w:r>
-              <w:t>8a. El Administrador no logra cambiar la fecha del nuevo préstamo por conexión</w:t>
-            </w:r>
-            <w:r>
-              <w:t xml:space="preserve"> de internet.</w:t>
+              <w:t>8a. El Administrador no logra cambiar la fecha del nuevo préstamo por conexión de internet.</w:t>
             </w:r>
           </w:p>
           <w:p>
@@ -459,12 +400,7 @@
               <w:spacing w:line="240" w:lineRule="auto"/>
             </w:pPr>
             <w:r>
-              <w:t>para esperar que vuelva la conexión</w:t>
-            </w:r>
-            <w:bookmarkStart w:id="0" w:name="_GoBack"/>
-            <w:bookmarkEnd w:id="0"/>
-            <w:r>
-              <w:t xml:space="preserve"> de internet</w:t>
+              <w:t>para esperar que vuelva la conexión de internet</w:t>
             </w:r>
           </w:p>
         </w:tc>
